--- a/Evidencia Classroom/Práctica 3 - Git Scala Basico.docx
+++ b/Evidencia Classroom/Práctica 3 - Git Scala Basico.docx
@@ -54,7 +54,6 @@
     <w:p>
       <w:pPr>
         <w:spacing w:after="20"/>
-        <w:ind w:left="744" w:hanging="10"/>
         <w:jc w:val="center"/>
         <w:rPr>
           <w:rFonts w:ascii="Arial" w:hAnsi="Arial" w:cs="Arial"/>
@@ -88,7 +87,6 @@
     <w:p>
       <w:pPr>
         <w:spacing w:after="0"/>
-        <w:ind w:left="256"/>
         <w:jc w:val="center"/>
         <w:rPr>
           <w:rFonts w:ascii="Arial" w:eastAsia="Times New Roman" w:hAnsi="Arial" w:cs="Arial"/>
@@ -120,7 +118,6 @@
     <w:p>
       <w:pPr>
         <w:spacing w:after="0"/>
-        <w:ind w:left="319"/>
         <w:jc w:val="center"/>
         <w:rPr>
           <w:rFonts w:eastAsia="Times New Roman" w:cs="Times New Roman"/>
@@ -234,7 +231,7 @@
     <w:p>
       <w:pPr>
         <w:spacing w:after="13" w:line="249" w:lineRule="auto"/>
-        <w:ind w:left="1716" w:right="553" w:hanging="10"/>
+        <w:ind w:right="553"/>
         <w:jc w:val="center"/>
         <w:rPr>
           <w:rFonts w:eastAsia="Times New Roman" w:cs="Times New Roman"/>
@@ -256,7 +253,7 @@
     <w:p>
       <w:pPr>
         <w:spacing w:after="13" w:line="249" w:lineRule="auto"/>
-        <w:ind w:left="1716" w:right="553" w:hanging="10"/>
+        <w:ind w:right="553"/>
         <w:jc w:val="center"/>
         <w:rPr>
           <w:rFonts w:ascii="Arial" w:eastAsia="Times New Roman" w:hAnsi="Arial" w:cs="Arial"/>
@@ -278,7 +275,7 @@
     <w:p>
       <w:pPr>
         <w:spacing w:after="13" w:line="249" w:lineRule="auto"/>
-        <w:ind w:left="1716" w:right="553" w:hanging="10"/>
+        <w:ind w:right="553"/>
         <w:jc w:val="center"/>
         <w:rPr>
           <w:rFonts w:ascii="Arial" w:eastAsia="Times New Roman" w:hAnsi="Arial" w:cs="Arial"/>
@@ -300,7 +297,7 @@
     <w:p>
       <w:pPr>
         <w:spacing w:after="13" w:line="249" w:lineRule="auto"/>
-        <w:ind w:left="1716" w:right="553" w:hanging="10"/>
+        <w:ind w:right="553"/>
         <w:jc w:val="center"/>
         <w:rPr>
           <w:rFonts w:eastAsia="Times New Roman" w:cs="Times New Roman"/>
@@ -311,7 +308,7 @@
     <w:p>
       <w:pPr>
         <w:spacing w:after="13" w:line="249" w:lineRule="auto"/>
-        <w:ind w:left="1716" w:right="553" w:hanging="10"/>
+        <w:ind w:right="553"/>
         <w:jc w:val="center"/>
         <w:rPr>
           <w:rFonts w:eastAsia="Times New Roman" w:cs="Times New Roman"/>
@@ -322,7 +319,7 @@
     <w:p>
       <w:pPr>
         <w:spacing w:after="13" w:line="249" w:lineRule="auto"/>
-        <w:ind w:left="1716" w:right="553" w:hanging="10"/>
+        <w:ind w:right="553"/>
         <w:jc w:val="center"/>
         <w:rPr>
           <w:rFonts w:ascii="Arial" w:eastAsia="Times New Roman" w:hAnsi="Arial" w:cs="Arial"/>
@@ -385,7 +382,6 @@
         </w:rPr>
         <w:t xml:space="preserve">Scala </w:t>
       </w:r>
-      <w:proofErr w:type="spellStart"/>
       <w:r>
         <w:rPr>
           <w:rFonts w:ascii="Arial" w:eastAsia="Times New Roman" w:hAnsi="Arial" w:cs="Arial"/>
@@ -393,14 +389,13 @@
           <w:sz w:val="24"/>
           <w:szCs w:val="24"/>
         </w:rPr>
-        <w:t>Basico</w:t>
-      </w:r>
-      <w:proofErr w:type="spellEnd"/>
+        <w:t>Básico</w:t>
+      </w:r>
     </w:p>
     <w:p>
       <w:pPr>
         <w:spacing w:after="13" w:line="249" w:lineRule="auto"/>
-        <w:ind w:left="1716" w:right="553" w:hanging="10"/>
+        <w:ind w:right="553" w:hanging="10"/>
         <w:jc w:val="center"/>
         <w:rPr>
           <w:rFonts w:eastAsia="Times New Roman" w:cs="Times New Roman"/>
@@ -425,8 +420,8 @@
     <w:p>
       <w:pPr>
         <w:spacing w:after="13" w:line="249" w:lineRule="auto"/>
-        <w:ind w:left="1716" w:right="553" w:hanging="10"/>
-        <w:jc w:val="right"/>
+        <w:ind w:right="553" w:hanging="10"/>
+        <w:jc w:val="center"/>
         <w:rPr>
           <w:rFonts w:eastAsia="Times New Roman" w:cs="Times New Roman"/>
           <w:b/>
@@ -450,7 +445,7 @@
           <w:sz w:val="28"/>
           <w:szCs w:val="28"/>
         </w:rPr>
-        <w:t xml:space="preserve">, 2023, Tijuana Baja California, México </w:t>
+        <w:t xml:space="preserve"> 2023, Tijuana Baja California, México</w:t>
       </w:r>
     </w:p>
     <w:p>
@@ -460,21 +455,222 @@
           <w:szCs w:val="28"/>
         </w:rPr>
       </w:pPr>
-      <w:r>
+    </w:p>
+    <w:p>
+      <w:pPr>
         <w:rPr>
           <w:sz w:val="28"/>
           <w:szCs w:val="28"/>
         </w:rPr>
+      </w:pPr>
+    </w:p>
+    <w:p>
+      <w:pPr>
+        <w:rPr>
+          <w:sz w:val="28"/>
+          <w:szCs w:val="28"/>
+        </w:rPr>
+      </w:pPr>
+    </w:p>
+    <w:p>
+      <w:pPr>
+        <w:rPr>
+          <w:sz w:val="28"/>
+          <w:szCs w:val="28"/>
+        </w:rPr>
+      </w:pPr>
+    </w:p>
+    <w:p>
+      <w:pPr>
+        <w:rPr>
+          <w:sz w:val="28"/>
+          <w:szCs w:val="28"/>
+        </w:rPr>
+      </w:pPr>
+    </w:p>
+    <w:p>
+      <w:pPr>
+        <w:keepNext/>
+      </w:pPr>
+      <w:r>
+        <w:rPr>
+          <w:noProof/>
+        </w:rPr>
+        <w:drawing>
+          <wp:inline distT="0" distB="0" distL="0" distR="0" wp14:anchorId="4CF1EA16" wp14:editId="53015B60">
+            <wp:extent cx="5943600" cy="3676015"/>
+            <wp:effectExtent l="133350" t="76200" r="57150" b="114935"/>
+            <wp:docPr id="1227924337" name="Picture 1" descr="A screenshot of a computer&#10;&#10;Description automatically generated"/>
+            <wp:cNvGraphicFramePr>
+              <a:graphicFrameLocks xmlns:a="http://schemas.openxmlformats.org/drawingml/2006/main" noChangeAspect="1"/>
+            </wp:cNvGraphicFramePr>
+            <a:graphic xmlns:a="http://schemas.openxmlformats.org/drawingml/2006/main">
+              <a:graphicData uri="http://schemas.openxmlformats.org/drawingml/2006/picture">
+                <pic:pic xmlns:pic="http://schemas.openxmlformats.org/drawingml/2006/picture">
+                  <pic:nvPicPr>
+                    <pic:cNvPr id="1227924337" name="Picture 1" descr="A screenshot of a computer&#10;&#10;Description automatically generated"/>
+                    <pic:cNvPicPr/>
+                  </pic:nvPicPr>
+                  <pic:blipFill>
+                    <a:blip r:embed="rId5"/>
+                    <a:stretch>
+                      <a:fillRect/>
+                    </a:stretch>
+                  </pic:blipFill>
+                  <pic:spPr>
+                    <a:xfrm>
+                      <a:off x="0" y="0"/>
+                      <a:ext cx="5943600" cy="3676015"/>
+                    </a:xfrm>
+                    <a:prstGeom prst="roundRect">
+                      <a:avLst>
+                        <a:gd name="adj" fmla="val 16667"/>
+                      </a:avLst>
+                    </a:prstGeom>
+                    <a:ln>
+                      <a:noFill/>
+                    </a:ln>
+                    <a:effectLst>
+                      <a:outerShdw blurRad="76200" dist="38100" dir="7800000" algn="tl" rotWithShape="0">
+                        <a:srgbClr val="000000">
+                          <a:alpha val="40000"/>
+                        </a:srgbClr>
+                      </a:outerShdw>
+                    </a:effectLst>
+                    <a:scene3d>
+                      <a:camera prst="orthographicFront"/>
+                      <a:lightRig rig="contrasting" dir="t">
+                        <a:rot lat="0" lon="0" rev="4200000"/>
+                      </a:lightRig>
+                    </a:scene3d>
+                    <a:sp3d prstMaterial="plastic">
+                      <a:bevelT w="381000" h="114300" prst="relaxedInset"/>
+                      <a:contourClr>
+                        <a:srgbClr val="969696"/>
+                      </a:contourClr>
+                    </a:sp3d>
+                  </pic:spPr>
+                </pic:pic>
+              </a:graphicData>
+            </a:graphic>
+          </wp:inline>
+        </w:drawing>
+      </w:r>
+    </w:p>
+    <w:p>
+      <w:pPr>
+        <w:pStyle w:val="Descripcin"/>
+        <w:jc w:val="center"/>
+        <w:rPr>
+          <w:color w:val="auto"/>
+          <w:sz w:val="22"/>
+          <w:szCs w:val="22"/>
+        </w:rPr>
+      </w:pPr>
+      <w:r>
+        <w:rPr>
+          <w:color w:val="auto"/>
+          <w:sz w:val="22"/>
+          <w:szCs w:val="22"/>
+        </w:rPr>
+        <w:t xml:space="preserve">Imagen </w:t>
+      </w:r>
+      <w:r>
+        <w:rPr>
+          <w:color w:val="auto"/>
+          <w:sz w:val="22"/>
+          <w:szCs w:val="22"/>
+        </w:rPr>
+        <w:fldChar w:fldCharType="begin"/>
+      </w:r>
+      <w:r>
+        <w:rPr>
+          <w:color w:val="auto"/>
+          <w:sz w:val="22"/>
+          <w:szCs w:val="22"/>
+        </w:rPr>
+        <w:instrText xml:space="preserve"> SEQ Imagen \* ARABIC </w:instrText>
+      </w:r>
+      <w:r>
+        <w:rPr>
+          <w:color w:val="auto"/>
+          <w:sz w:val="22"/>
+          <w:szCs w:val="22"/>
+        </w:rPr>
+        <w:fldChar w:fldCharType="separate"/>
+      </w:r>
+      <w:r>
+        <w:rPr>
+          <w:noProof/>
+          <w:color w:val="auto"/>
+          <w:sz w:val="22"/>
+          <w:szCs w:val="22"/>
+        </w:rPr>
+        <w:t>1</w:t>
+      </w:r>
+      <w:r>
+        <w:rPr>
+          <w:color w:val="auto"/>
+          <w:sz w:val="22"/>
+          <w:szCs w:val="22"/>
+        </w:rPr>
+        <w:fldChar w:fldCharType="end"/>
+      </w:r>
+      <w:r>
+        <w:rPr>
+          <w:color w:val="auto"/>
+          <w:sz w:val="22"/>
+          <w:szCs w:val="22"/>
+        </w:rPr>
+        <w:t xml:space="preserve">- Archivo </w:t>
+      </w:r>
+      <w:proofErr w:type="spellStart"/>
+      <w:r>
+        <w:rPr>
+          <w:color w:val="auto"/>
+          <w:sz w:val="22"/>
+          <w:szCs w:val="22"/>
+        </w:rPr>
+        <w:t>Readme</w:t>
+      </w:r>
+      <w:proofErr w:type="spellEnd"/>
+      <w:r>
+        <w:rPr>
+          <w:color w:val="auto"/>
+          <w:sz w:val="22"/>
+          <w:szCs w:val="22"/>
+        </w:rPr>
+        <w:t xml:space="preserve"> en GitHub</w:t>
+      </w:r>
+    </w:p>
+    <w:p>
+      <w:pPr>
+        <w:rPr>
+          <w:sz w:val="28"/>
+          <w:szCs w:val="28"/>
+        </w:rPr>
+      </w:pPr>
+      <w:r>
+        <w:rPr>
+          <w:sz w:val="28"/>
+          <w:szCs w:val="28"/>
+        </w:rPr>
         <w:br w:type="page"/>
       </w:r>
     </w:p>
     <w:p>
-      <w:r>
+      <w:pPr>
+        <w:keepNext/>
+      </w:pPr>
+      <w:r>
+        <w:rPr>
+          <w:noProof/>
+        </w:rPr>
         <w:lastRenderedPageBreak/>
         <w:drawing>
-          <wp:inline distT="0" distB="0" distL="0" distR="0" wp14:anchorId="25AE45A0" wp14:editId="3CE59CDB">
-            <wp:extent cx="5943600" cy="5497830"/>
-            <wp:effectExtent l="0" t="0" r="0" b="0"/>
+          <wp:inline distT="0" distB="0" distL="0" distR="0" wp14:anchorId="25AE45A0" wp14:editId="3674DD50">
+            <wp:extent cx="5943600" cy="3194462"/>
+            <wp:effectExtent l="133350" t="57150" r="57150" b="120650"/>
             <wp:docPr id="82161420" name="Picture 1" descr="A screenshot of a computer program&#10;&#10;Description automatically generated"/>
             <wp:cNvGraphicFramePr>
               <a:graphicFrameLocks xmlns:a="http://schemas.openxmlformats.org/drawingml/2006/main" noChangeAspect="1"/>
@@ -486,8 +682,149 @@
                     <pic:cNvPr id="82161420" name="Picture 1" descr="A screenshot of a computer program&#10;&#10;Description automatically generated"/>
                     <pic:cNvPicPr/>
                   </pic:nvPicPr>
+                  <pic:blipFill rotWithShape="1">
+                    <a:blip r:embed="rId6"/>
+                    <a:srcRect b="41896"/>
+                    <a:stretch/>
+                  </pic:blipFill>
+                  <pic:spPr bwMode="auto">
+                    <a:xfrm>
+                      <a:off x="0" y="0"/>
+                      <a:ext cx="5943600" cy="3194462"/>
+                    </a:xfrm>
+                    <a:prstGeom prst="roundRect">
+                      <a:avLst>
+                        <a:gd name="adj" fmla="val 16667"/>
+                      </a:avLst>
+                    </a:prstGeom>
+                    <a:ln>
+                      <a:noFill/>
+                    </a:ln>
+                    <a:effectLst>
+                      <a:outerShdw blurRad="76200" dist="38100" dir="7800000" algn="tl" rotWithShape="0">
+                        <a:srgbClr val="000000">
+                          <a:alpha val="40000"/>
+                        </a:srgbClr>
+                      </a:outerShdw>
+                    </a:effectLst>
+                    <a:scene3d>
+                      <a:camera prst="orthographicFront"/>
+                      <a:lightRig rig="contrasting" dir="t">
+                        <a:rot lat="0" lon="0" rev="4200000"/>
+                      </a:lightRig>
+                    </a:scene3d>
+                    <a:sp3d prstMaterial="plastic">
+                      <a:bevelT w="381000" h="114300" prst="relaxedInset"/>
+                      <a:contourClr>
+                        <a:srgbClr val="969696"/>
+                      </a:contourClr>
+                    </a:sp3d>
+                    <a:extLst>
+                      <a:ext uri="{53640926-AAD7-44D8-BBD7-CCE9431645EC}">
+                        <a14:shadowObscured xmlns:a14="http://schemas.microsoft.com/office/drawing/2010/main"/>
+                      </a:ext>
+                    </a:extLst>
+                  </pic:spPr>
+                </pic:pic>
+              </a:graphicData>
+            </a:graphic>
+          </wp:inline>
+        </w:drawing>
+      </w:r>
+    </w:p>
+    <w:p>
+      <w:pPr>
+        <w:pStyle w:val="Descripcin"/>
+        <w:jc w:val="center"/>
+        <w:rPr>
+          <w:color w:val="auto"/>
+          <w:sz w:val="22"/>
+          <w:szCs w:val="22"/>
+        </w:rPr>
+      </w:pPr>
+      <w:r>
+        <w:rPr>
+          <w:color w:val="auto"/>
+          <w:sz w:val="22"/>
+          <w:szCs w:val="22"/>
+        </w:rPr>
+        <w:t xml:space="preserve">Imagen </w:t>
+      </w:r>
+      <w:r>
+        <w:rPr>
+          <w:color w:val="auto"/>
+          <w:sz w:val="22"/>
+          <w:szCs w:val="22"/>
+        </w:rPr>
+        <w:fldChar w:fldCharType="begin"/>
+      </w:r>
+      <w:r>
+        <w:rPr>
+          <w:color w:val="auto"/>
+          <w:sz w:val="22"/>
+          <w:szCs w:val="22"/>
+        </w:rPr>
+        <w:instrText xml:space="preserve"> SEQ Imagen \* ARABIC </w:instrText>
+      </w:r>
+      <w:r>
+        <w:rPr>
+          <w:color w:val="auto"/>
+          <w:sz w:val="22"/>
+          <w:szCs w:val="22"/>
+        </w:rPr>
+        <w:fldChar w:fldCharType="separate"/>
+      </w:r>
+      <w:r>
+        <w:rPr>
+          <w:noProof/>
+          <w:color w:val="auto"/>
+          <w:sz w:val="22"/>
+          <w:szCs w:val="22"/>
+        </w:rPr>
+        <w:t>2</w:t>
+      </w:r>
+      <w:r>
+        <w:rPr>
+          <w:color w:val="auto"/>
+          <w:sz w:val="22"/>
+          <w:szCs w:val="22"/>
+        </w:rPr>
+        <w:fldChar w:fldCharType="end"/>
+      </w:r>
+      <w:r>
+        <w:rPr>
+          <w:color w:val="auto"/>
+          <w:sz w:val="22"/>
+          <w:szCs w:val="22"/>
+        </w:rPr>
+        <w:t xml:space="preserve"> - Archivo fuente de Rearme</w:t>
+      </w:r>
+    </w:p>
+    <w:p>
+      <w:pPr>
+        <w:keepNext/>
+      </w:pPr>
+      <w:r>
+        <w:rPr>
+          <w:noProof/>
+        </w:rPr>
+        <w:drawing>
+          <wp:inline distT="0" distB="0" distL="0" distR="0" wp14:anchorId="75F3F76C" wp14:editId="7F2F96E4">
+            <wp:extent cx="5943600" cy="3324860"/>
+            <wp:effectExtent l="133350" t="76200" r="57150" b="123190"/>
+            <wp:docPr id="1775317460" name="Picture 1" descr="A screenshot of a computer&#10;&#10;Description automatically generated"/>
+            <wp:cNvGraphicFramePr>
+              <a:graphicFrameLocks xmlns:a="http://schemas.openxmlformats.org/drawingml/2006/main" noChangeAspect="1"/>
+            </wp:cNvGraphicFramePr>
+            <a:graphic xmlns:a="http://schemas.openxmlformats.org/drawingml/2006/main">
+              <a:graphicData uri="http://schemas.openxmlformats.org/drawingml/2006/picture">
+                <pic:pic xmlns:pic="http://schemas.openxmlformats.org/drawingml/2006/picture">
+                  <pic:nvPicPr>
+                    <pic:cNvPr id="1775317460" name="Picture 1" descr="A screenshot of a computer&#10;&#10;Description automatically generated"/>
+                    <pic:cNvPicPr/>
+                  </pic:nvPicPr>
                   <pic:blipFill>
-                    <a:blip r:embed="rId5"/>
+                    <a:blip r:embed="rId7"/>
                     <a:stretch>
                       <a:fillRect/>
                     </a:stretch>
@@ -495,11 +832,35 @@
                   <pic:spPr>
                     <a:xfrm>
                       <a:off x="0" y="0"/>
-                      <a:ext cx="5943600" cy="5497830"/>
+                      <a:ext cx="5943600" cy="3324860"/>
                     </a:xfrm>
-                    <a:prstGeom prst="rect">
-                      <a:avLst/>
+                    <a:prstGeom prst="roundRect">
+                      <a:avLst>
+                        <a:gd name="adj" fmla="val 16667"/>
+                      </a:avLst>
                     </a:prstGeom>
+                    <a:ln>
+                      <a:noFill/>
+                    </a:ln>
+                    <a:effectLst>
+                      <a:outerShdw blurRad="76200" dist="38100" dir="7800000" algn="tl" rotWithShape="0">
+                        <a:srgbClr val="000000">
+                          <a:alpha val="40000"/>
+                        </a:srgbClr>
+                      </a:outerShdw>
+                    </a:effectLst>
+                    <a:scene3d>
+                      <a:camera prst="orthographicFront"/>
+                      <a:lightRig rig="contrasting" dir="t">
+                        <a:rot lat="0" lon="0" rev="4200000"/>
+                      </a:lightRig>
+                    </a:scene3d>
+                    <a:sp3d prstMaterial="plastic">
+                      <a:bevelT w="381000" h="114300" prst="relaxedInset"/>
+                      <a:contourClr>
+                        <a:srgbClr val="969696"/>
+                      </a:contourClr>
+                    </a:sp3d>
                   </pic:spPr>
                 </pic:pic>
               </a:graphicData>
@@ -509,12 +870,80 @@
       </w:r>
     </w:p>
     <w:p>
-      <w:r>
+      <w:pPr>
+        <w:pStyle w:val="Descripcin"/>
+        <w:jc w:val="center"/>
+        <w:rPr>
+          <w:noProof/>
+          <w:color w:val="auto"/>
+        </w:rPr>
+      </w:pPr>
+      <w:r>
+        <w:rPr>
+          <w:color w:val="auto"/>
+        </w:rPr>
+        <w:t xml:space="preserve">Imagen </w:t>
+      </w:r>
+      <w:r>
+        <w:rPr>
+          <w:color w:val="auto"/>
+        </w:rPr>
+        <w:fldChar w:fldCharType="begin"/>
+      </w:r>
+      <w:r>
+        <w:rPr>
+          <w:color w:val="auto"/>
+        </w:rPr>
+        <w:instrText xml:space="preserve"> SEQ Imagen \* ARABIC </w:instrText>
+      </w:r>
+      <w:r>
+        <w:rPr>
+          <w:color w:val="auto"/>
+        </w:rPr>
+        <w:fldChar w:fldCharType="separate"/>
+      </w:r>
+      <w:r>
+        <w:rPr>
+          <w:noProof/>
+          <w:color w:val="auto"/>
+        </w:rPr>
+        <w:t>3</w:t>
+      </w:r>
+      <w:r>
+        <w:rPr>
+          <w:color w:val="auto"/>
+        </w:rPr>
+        <w:fldChar w:fldCharType="end"/>
+      </w:r>
+      <w:r>
+        <w:rPr>
+          <w:color w:val="auto"/>
+        </w:rPr>
+        <w:t xml:space="preserve"> - </w:t>
+      </w:r>
+      <w:r>
+        <w:rPr>
+          <w:noProof/>
+          <w:color w:val="auto"/>
+        </w:rPr>
+        <w:t>Historial de Commits en GitHub</w:t>
+      </w:r>
+    </w:p>
+    <w:p/>
+    <w:p/>
+    <w:p>
+      <w:pPr>
+        <w:keepNext/>
+      </w:pPr>
+      <w:r>
+        <w:rPr>
+          <w:noProof/>
+        </w:rPr>
         <w:lastRenderedPageBreak/>
         <w:drawing>
-          <wp:inline distT="0" distB="0" distL="0" distR="0" wp14:anchorId="6FB93CC0" wp14:editId="76D47B88">
+          <wp:inline distT="0" distB="0" distL="0" distR="0" wp14:anchorId="738BB5E6" wp14:editId="1147D922">
             <wp:extent cx="5943600" cy="5456555"/>
-            <wp:effectExtent l="0" t="0" r="0" b="0"/>
+            <wp:effectExtent l="133350" t="76200" r="57150" b="106045"/>
             <wp:docPr id="1264668452" name="Picture 1" descr="A screenshot of a computer program&#10;&#10;Description automatically generated"/>
             <wp:cNvGraphicFramePr>
               <a:graphicFrameLocks xmlns:a="http://schemas.openxmlformats.org/drawingml/2006/main" noChangeAspect="1"/>
@@ -527,7 +956,7 @@
                     <pic:cNvPicPr/>
                   </pic:nvPicPr>
                   <pic:blipFill>
-                    <a:blip r:embed="rId6"/>
+                    <a:blip r:embed="rId8"/>
                     <a:stretch>
                       <a:fillRect/>
                     </a:stretch>
@@ -537,9 +966,33 @@
                       <a:off x="0" y="0"/>
                       <a:ext cx="5943600" cy="5456555"/>
                     </a:xfrm>
-                    <a:prstGeom prst="rect">
-                      <a:avLst/>
+                    <a:prstGeom prst="roundRect">
+                      <a:avLst>
+                        <a:gd name="adj" fmla="val 16667"/>
+                      </a:avLst>
                     </a:prstGeom>
+                    <a:ln>
+                      <a:noFill/>
+                    </a:ln>
+                    <a:effectLst>
+                      <a:outerShdw blurRad="76200" dist="38100" dir="7800000" algn="tl" rotWithShape="0">
+                        <a:srgbClr val="000000">
+                          <a:alpha val="40000"/>
+                        </a:srgbClr>
+                      </a:outerShdw>
+                    </a:effectLst>
+                    <a:scene3d>
+                      <a:camera prst="orthographicFront"/>
+                      <a:lightRig rig="contrasting" dir="t">
+                        <a:rot lat="0" lon="0" rev="4200000"/>
+                      </a:lightRig>
+                    </a:scene3d>
+                    <a:sp3d prstMaterial="plastic">
+                      <a:bevelT w="381000" h="114300" prst="relaxedInset"/>
+                      <a:contourClr>
+                        <a:srgbClr val="969696"/>
+                      </a:contourClr>
+                    </a:sp3d>
                   </pic:spPr>
                 </pic:pic>
               </a:graphicData>
@@ -548,87 +1001,80 @@
         </w:drawing>
       </w:r>
     </w:p>
+    <w:p>
+      <w:pPr>
+        <w:pStyle w:val="Descripcin"/>
+        <w:jc w:val="center"/>
+        <w:rPr>
+          <w:color w:val="auto"/>
+          <w:sz w:val="22"/>
+          <w:szCs w:val="22"/>
+        </w:rPr>
+      </w:pPr>
+      <w:r>
+        <w:rPr>
+          <w:color w:val="auto"/>
+          <w:sz w:val="22"/>
+          <w:szCs w:val="22"/>
+        </w:rPr>
+        <w:t xml:space="preserve">Imagen </w:t>
+      </w:r>
+      <w:r>
+        <w:rPr>
+          <w:color w:val="auto"/>
+          <w:sz w:val="22"/>
+          <w:szCs w:val="22"/>
+        </w:rPr>
+        <w:fldChar w:fldCharType="begin"/>
+      </w:r>
+      <w:r>
+        <w:rPr>
+          <w:color w:val="auto"/>
+          <w:sz w:val="22"/>
+          <w:szCs w:val="22"/>
+        </w:rPr>
+        <w:instrText xml:space="preserve"> SEQ Imagen \* ARABIC </w:instrText>
+      </w:r>
+      <w:r>
+        <w:rPr>
+          <w:color w:val="auto"/>
+          <w:sz w:val="22"/>
+          <w:szCs w:val="22"/>
+        </w:rPr>
+        <w:fldChar w:fldCharType="separate"/>
+      </w:r>
+      <w:r>
+        <w:rPr>
+          <w:noProof/>
+          <w:color w:val="auto"/>
+          <w:sz w:val="22"/>
+          <w:szCs w:val="22"/>
+        </w:rPr>
+        <w:t>4</w:t>
+      </w:r>
+      <w:r>
+        <w:rPr>
+          <w:color w:val="auto"/>
+          <w:sz w:val="22"/>
+          <w:szCs w:val="22"/>
+        </w:rPr>
+        <w:fldChar w:fldCharType="end"/>
+      </w:r>
+      <w:r>
+        <w:rPr>
+          <w:color w:val="auto"/>
+          <w:sz w:val="22"/>
+          <w:szCs w:val="22"/>
+        </w:rPr>
+        <w:t xml:space="preserve"> - Código de la práctica en Scala</w:t>
+      </w:r>
+    </w:p>
     <w:p/>
-    <w:p>
-      <w:r>
-        <w:lastRenderedPageBreak/>
-        <w:drawing>
-          <wp:inline distT="0" distB="0" distL="0" distR="0" wp14:anchorId="5CB67F75" wp14:editId="69C063EB">
-            <wp:extent cx="5943600" cy="3676015"/>
-            <wp:effectExtent l="0" t="0" r="0" b="0"/>
-            <wp:docPr id="1227924337" name="Picture 1" descr="A screenshot of a computer&#10;&#10;Description automatically generated"/>
-            <wp:cNvGraphicFramePr>
-              <a:graphicFrameLocks xmlns:a="http://schemas.openxmlformats.org/drawingml/2006/main" noChangeAspect="1"/>
-            </wp:cNvGraphicFramePr>
-            <a:graphic xmlns:a="http://schemas.openxmlformats.org/drawingml/2006/main">
-              <a:graphicData uri="http://schemas.openxmlformats.org/drawingml/2006/picture">
-                <pic:pic xmlns:pic="http://schemas.openxmlformats.org/drawingml/2006/picture">
-                  <pic:nvPicPr>
-                    <pic:cNvPr id="1227924337" name="Picture 1" descr="A screenshot of a computer&#10;&#10;Description automatically generated"/>
-                    <pic:cNvPicPr/>
-                  </pic:nvPicPr>
-                  <pic:blipFill>
-                    <a:blip r:embed="rId7"/>
-                    <a:stretch>
-                      <a:fillRect/>
-                    </a:stretch>
-                  </pic:blipFill>
-                  <pic:spPr>
-                    <a:xfrm>
-                      <a:off x="0" y="0"/>
-                      <a:ext cx="5943600" cy="3676015"/>
-                    </a:xfrm>
-                    <a:prstGeom prst="rect">
-                      <a:avLst/>
-                    </a:prstGeom>
-                  </pic:spPr>
-                </pic:pic>
-              </a:graphicData>
-            </a:graphic>
-          </wp:inline>
-        </w:drawing>
-      </w:r>
-    </w:p>
     <w:p/>
-    <w:p>
-      <w:r>
-        <w:drawing>
-          <wp:inline distT="0" distB="0" distL="0" distR="0" wp14:anchorId="192C6FAF" wp14:editId="767B3A02">
-            <wp:extent cx="5943600" cy="3324860"/>
-            <wp:effectExtent l="0" t="0" r="0" b="0"/>
-            <wp:docPr id="1775317460" name="Picture 1" descr="A screenshot of a computer&#10;&#10;Description automatically generated"/>
-            <wp:cNvGraphicFramePr>
-              <a:graphicFrameLocks xmlns:a="http://schemas.openxmlformats.org/drawingml/2006/main" noChangeAspect="1"/>
-            </wp:cNvGraphicFramePr>
-            <a:graphic xmlns:a="http://schemas.openxmlformats.org/drawingml/2006/main">
-              <a:graphicData uri="http://schemas.openxmlformats.org/drawingml/2006/picture">
-                <pic:pic xmlns:pic="http://schemas.openxmlformats.org/drawingml/2006/picture">
-                  <pic:nvPicPr>
-                    <pic:cNvPr id="1775317460" name="Picture 1" descr="A screenshot of a computer&#10;&#10;Description automatically generated"/>
-                    <pic:cNvPicPr/>
-                  </pic:nvPicPr>
-                  <pic:blipFill>
-                    <a:blip r:embed="rId8"/>
-                    <a:stretch>
-                      <a:fillRect/>
-                    </a:stretch>
-                  </pic:blipFill>
-                  <pic:spPr>
-                    <a:xfrm>
-                      <a:off x="0" y="0"/>
-                      <a:ext cx="5943600" cy="3324860"/>
-                    </a:xfrm>
-                    <a:prstGeom prst="rect">
-                      <a:avLst/>
-                    </a:prstGeom>
-                  </pic:spPr>
-                </pic:pic>
-              </a:graphicData>
-            </a:graphic>
-          </wp:inline>
-        </w:drawing>
-      </w:r>
-    </w:p>
+    <w:p/>
+    <w:p/>
+    <w:p/>
+    <w:p/>
     <w:sectPr>
       <w:pgSz w:w="12240" w:h="15840"/>
       <w:pgMar w:top="1440" w:right="1440" w:bottom="1440" w:left="1440" w:header="720" w:footer="720" w:gutter="0"/>
@@ -1041,10 +1487,10 @@
     <w:name w:val="Normal"/>
     <w:qFormat/>
   </w:style>
-  <w:style w:type="paragraph" w:styleId="Heading1">
+  <w:style w:type="paragraph" w:styleId="Ttulo1">
     <w:name w:val="heading 1"/>
     <w:basedOn w:val="Normal"/>
-    <w:link w:val="Heading1Char"/>
+    <w:link w:val="Ttulo1Car"/>
     <w:uiPriority w:val="9"/>
     <w:qFormat/>
     <w:rsid w:val="000F1988"/>
@@ -1062,13 +1508,13 @@
       <w:lang w:eastAsia="es-419"/>
     </w:rPr>
   </w:style>
-  <w:style w:type="character" w:default="1" w:styleId="DefaultParagraphFont">
+  <w:style w:type="character" w:default="1" w:styleId="Fuentedeprrafopredeter">
     <w:name w:val="Default Paragraph Font"/>
     <w:uiPriority w:val="1"/>
     <w:semiHidden/>
     <w:unhideWhenUsed/>
   </w:style>
-  <w:style w:type="table" w:default="1" w:styleId="TableNormal">
+  <w:style w:type="table" w:default="1" w:styleId="Tablanormal">
     <w:name w:val="Normal Table"/>
     <w:uiPriority w:val="99"/>
     <w:semiHidden/>
@@ -1083,7 +1529,7 @@
       </w:tblCellMar>
     </w:tblPr>
   </w:style>
-  <w:style w:type="numbering" w:default="1" w:styleId="NoList">
+  <w:style w:type="numbering" w:default="1" w:styleId="Sinlista">
     <w:name w:val="No List"/>
     <w:uiPriority w:val="99"/>
     <w:semiHidden/>
@@ -1106,10 +1552,10 @@
       <w:lang w:val="en-US"/>
     </w:rPr>
   </w:style>
-  <w:style w:type="character" w:customStyle="1" w:styleId="Heading1Char">
-    <w:name w:val="Heading 1 Char"/>
-    <w:basedOn w:val="DefaultParagraphFont"/>
-    <w:link w:val="Heading1"/>
+  <w:style w:type="character" w:customStyle="1" w:styleId="Ttulo1Car">
+    <w:name w:val="Título 1 Car"/>
+    <w:basedOn w:val="Fuentedeprrafopredeter"/>
+    <w:link w:val="Ttulo1"/>
     <w:uiPriority w:val="9"/>
     <w:rsid w:val="000F1988"/>
     <w:rPr>
@@ -1120,6 +1566,25 @@
       <w:sz w:val="48"/>
       <w:szCs w:val="48"/>
       <w:lang w:eastAsia="es-419"/>
+    </w:rPr>
+  </w:style>
+  <w:style w:type="paragraph" w:styleId="Descripcin">
+    <w:name w:val="caption"/>
+    <w:basedOn w:val="Normal"/>
+    <w:next w:val="Normal"/>
+    <w:uiPriority w:val="35"/>
+    <w:unhideWhenUsed/>
+    <w:qFormat/>
+    <w:rsid w:val="007A7D55"/>
+    <w:pPr>
+      <w:spacing w:after="200" w:line="240" w:lineRule="auto"/>
+    </w:pPr>
+    <w:rPr>
+      <w:i/>
+      <w:iCs/>
+      <w:color w:val="44546A" w:themeColor="text2"/>
+      <w:sz w:val="18"/>
+      <w:szCs w:val="18"/>
     </w:rPr>
   </w:style>
 </w:styles>

--- a/Evidencia Classroom/Práctica 3 - Git Scala Basico.docx
+++ b/Evidencia Classroom/Práctica 3 - Git Scala Basico.docx
@@ -231,7 +231,6 @@
     <w:p>
       <w:pPr>
         <w:spacing w:after="13" w:line="249" w:lineRule="auto"/>
-        <w:ind w:right="553"/>
         <w:jc w:val="center"/>
         <w:rPr>
           <w:rFonts w:eastAsia="Times New Roman" w:cs="Times New Roman"/>
@@ -253,7 +252,6 @@
     <w:p>
       <w:pPr>
         <w:spacing w:after="13" w:line="249" w:lineRule="auto"/>
-        <w:ind w:right="553"/>
         <w:jc w:val="center"/>
         <w:rPr>
           <w:rFonts w:ascii="Arial" w:eastAsia="Times New Roman" w:hAnsi="Arial" w:cs="Arial"/>
@@ -275,7 +273,6 @@
     <w:p>
       <w:pPr>
         <w:spacing w:after="13" w:line="249" w:lineRule="auto"/>
-        <w:ind w:right="553"/>
         <w:jc w:val="center"/>
         <w:rPr>
           <w:rFonts w:ascii="Arial" w:eastAsia="Times New Roman" w:hAnsi="Arial" w:cs="Arial"/>
@@ -319,7 +316,6 @@
     <w:p>
       <w:pPr>
         <w:spacing w:after="13" w:line="249" w:lineRule="auto"/>
-        <w:ind w:right="553"/>
         <w:jc w:val="center"/>
         <w:rPr>
           <w:rFonts w:ascii="Arial" w:eastAsia="Times New Roman" w:hAnsi="Arial" w:cs="Arial"/>
@@ -420,7 +416,7 @@
     <w:p>
       <w:pPr>
         <w:spacing w:after="13" w:line="249" w:lineRule="auto"/>
-        <w:ind w:right="553" w:hanging="10"/>
+        <w:ind w:hanging="10"/>
         <w:jc w:val="center"/>
         <w:rPr>
           <w:rFonts w:eastAsia="Times New Roman" w:cs="Times New Roman"/>
@@ -559,7 +555,7 @@
     </w:p>
     <w:p>
       <w:pPr>
-        <w:pStyle w:val="Descripcin"/>
+        <w:pStyle w:val="Caption"/>
         <w:jc w:val="center"/>
         <w:rPr>
           <w:color w:val="auto"/>
@@ -622,25 +618,7 @@
           <w:sz w:val="22"/>
           <w:szCs w:val="22"/>
         </w:rPr>
-        <w:t xml:space="preserve">- Archivo </w:t>
-      </w:r>
-      <w:proofErr w:type="spellStart"/>
-      <w:r>
-        <w:rPr>
-          <w:color w:val="auto"/>
-          <w:sz w:val="22"/>
-          <w:szCs w:val="22"/>
-        </w:rPr>
-        <w:t>Readme</w:t>
-      </w:r>
-      <w:proofErr w:type="spellEnd"/>
-      <w:r>
-        <w:rPr>
-          <w:color w:val="auto"/>
-          <w:sz w:val="22"/>
-          <w:szCs w:val="22"/>
-        </w:rPr>
-        <w:t xml:space="preserve"> en GitHub</w:t>
+        <w:t>- Archivo Readme en GitHub</w:t>
       </w:r>
     </w:p>
     <w:p>
@@ -734,7 +712,7 @@
     </w:p>
     <w:p>
       <w:pPr>
-        <w:pStyle w:val="Descripcin"/>
+        <w:pStyle w:val="Caption"/>
         <w:jc w:val="center"/>
         <w:rPr>
           <w:color w:val="auto"/>
@@ -871,7 +849,7 @@
     </w:p>
     <w:p>
       <w:pPr>
-        <w:pStyle w:val="Descripcin"/>
+        <w:pStyle w:val="Caption"/>
         <w:jc w:val="center"/>
         <w:rPr>
           <w:noProof/>
@@ -1003,7 +981,7 @@
     </w:p>
     <w:p>
       <w:pPr>
-        <w:pStyle w:val="Descripcin"/>
+        <w:pStyle w:val="Caption"/>
         <w:jc w:val="center"/>
         <w:rPr>
           <w:color w:val="auto"/>
@@ -1487,10 +1465,10 @@
     <w:name w:val="Normal"/>
     <w:qFormat/>
   </w:style>
-  <w:style w:type="paragraph" w:styleId="Ttulo1">
+  <w:style w:type="paragraph" w:styleId="Heading1">
     <w:name w:val="heading 1"/>
     <w:basedOn w:val="Normal"/>
-    <w:link w:val="Ttulo1Car"/>
+    <w:link w:val="Heading1Char"/>
     <w:uiPriority w:val="9"/>
     <w:qFormat/>
     <w:rsid w:val="000F1988"/>
@@ -1508,13 +1486,13 @@
       <w:lang w:eastAsia="es-419"/>
     </w:rPr>
   </w:style>
-  <w:style w:type="character" w:default="1" w:styleId="Fuentedeprrafopredeter">
+  <w:style w:type="character" w:default="1" w:styleId="DefaultParagraphFont">
     <w:name w:val="Default Paragraph Font"/>
     <w:uiPriority w:val="1"/>
     <w:semiHidden/>
     <w:unhideWhenUsed/>
   </w:style>
-  <w:style w:type="table" w:default="1" w:styleId="Tablanormal">
+  <w:style w:type="table" w:default="1" w:styleId="TableNormal">
     <w:name w:val="Normal Table"/>
     <w:uiPriority w:val="99"/>
     <w:semiHidden/>
@@ -1529,7 +1507,7 @@
       </w:tblCellMar>
     </w:tblPr>
   </w:style>
-  <w:style w:type="numbering" w:default="1" w:styleId="Sinlista">
+  <w:style w:type="numbering" w:default="1" w:styleId="NoList">
     <w:name w:val="No List"/>
     <w:uiPriority w:val="99"/>
     <w:semiHidden/>
@@ -1552,10 +1530,10 @@
       <w:lang w:val="en-US"/>
     </w:rPr>
   </w:style>
-  <w:style w:type="character" w:customStyle="1" w:styleId="Ttulo1Car">
-    <w:name w:val="Título 1 Car"/>
-    <w:basedOn w:val="Fuentedeprrafopredeter"/>
-    <w:link w:val="Ttulo1"/>
+  <w:style w:type="character" w:customStyle="1" w:styleId="Heading1Char">
+    <w:name w:val="Heading 1 Char"/>
+    <w:basedOn w:val="DefaultParagraphFont"/>
+    <w:link w:val="Heading1"/>
     <w:uiPriority w:val="9"/>
     <w:rsid w:val="000F1988"/>
     <w:rPr>
@@ -1568,7 +1546,7 @@
       <w:lang w:eastAsia="es-419"/>
     </w:rPr>
   </w:style>
-  <w:style w:type="paragraph" w:styleId="Descripcin">
+  <w:style w:type="paragraph" w:styleId="Caption">
     <w:name w:val="caption"/>
     <w:basedOn w:val="Normal"/>
     <w:next w:val="Normal"/>
